--- a/data/code_docs/constructivism/international_norms/Values_Fundamental_Universal.docx
+++ b/data/code_docs/constructivism/international_norms/Values_Fundamental_Universal.docx
@@ -128,7 +128,7 @@
         <w:rPr>
           <w:highlight w:val="lightGray"/>
         </w:rPr>
-        <w:t>Files\\2011 Case Study\\Primary Sources_Policy_Strategies\\2010_national_security_strategy - § 38 references coded [ 1.30% Coverage]</w:t>
+        <w:t>Files\\2011 Case Study\\Primary Sources_Policy_Strategies\\2010_national_security_strategy - § 54 references coded [ 1.73% Coverage]</w:t>
       </w:r>
     </w:p>
     <w:p>
@@ -859,7 +859,38 @@
         <w:rPr>
           <w:highlight w:val="lightGray"/>
         </w:rPr>
-        <w:t>Reference 24 - 0.03% Coverage</w:t>
+        <w:t>Reference 24 - 0.02% Coverage</w:t>
+      </w:r>
+    </w:p>
+    <w:p>
+      <w:pPr>
+        <w:pStyle w:val="TextBody"/>
+        <w:bidi w:val="0"/>
+        <w:spacing w:before="0" w:after="0"/>
+        <w:jc w:val="left"/>
+        <w:rPr/>
+      </w:pPr>
+      <w:r>
+        <w:rPr/>
+        <w:t>we need durable legal approaches consistent with our security and our values.</w:t>
+      </w:r>
+    </w:p>
+    <w:p>
+      <w:pPr>
+        <w:pStyle w:val="TextBody"/>
+        <w:bidi w:val="0"/>
+        <w:spacing w:before="113" w:after="113"/>
+        <w:ind w:left="113" w:right="113" w:hanging="0"/>
+        <w:jc w:val="left"/>
+        <w:rPr>
+          <w:highlight w:val="lightGray"/>
+        </w:rPr>
+      </w:pPr>
+      <w:r>
+        <w:rPr>
+          <w:highlight w:val="lightGray"/>
+        </w:rPr>
+        <w:t>Reference 25 - 0.03% Coverage</w:t>
       </w:r>
     </w:p>
     <w:p>
@@ -890,7 +921,7 @@
         <w:rPr>
           <w:highlight w:val="lightGray"/>
         </w:rPr>
-        <w:t>Reference 25 - 0.06% Coverage</w:t>
+        <w:t>Reference 26 - 0.06% Coverage</w:t>
       </w:r>
     </w:p>
     <w:p>
@@ -921,7 +952,7 @@
         <w:rPr>
           <w:highlight w:val="lightGray"/>
         </w:rPr>
-        <w:t>Reference 26 - 0.01% Coverage</w:t>
+        <w:t>Reference 27 - 0.01% Coverage</w:t>
       </w:r>
     </w:p>
     <w:p>
@@ -952,7 +983,38 @@
         <w:rPr>
           <w:highlight w:val="lightGray"/>
         </w:rPr>
-        <w:t>Reference 27 - 0.13% Coverage</w:t>
+        <w:t>Reference 28 - 0.02% Coverage</w:t>
+      </w:r>
+    </w:p>
+    <w:p>
+      <w:pPr>
+        <w:pStyle w:val="TextBody"/>
+        <w:bidi w:val="0"/>
+        <w:spacing w:before="0" w:after="0"/>
+        <w:jc w:val="left"/>
+        <w:rPr/>
+      </w:pPr>
+      <w:r>
+        <w:rPr/>
+        <w:t>multilateral trade agreements that reflect our values</w:t>
+      </w:r>
+    </w:p>
+    <w:p>
+      <w:pPr>
+        <w:pStyle w:val="TextBody"/>
+        <w:bidi w:val="0"/>
+        <w:spacing w:before="113" w:after="113"/>
+        <w:ind w:left="113" w:right="113" w:hanging="0"/>
+        <w:jc w:val="left"/>
+        <w:rPr>
+          <w:highlight w:val="lightGray"/>
+        </w:rPr>
+      </w:pPr>
+      <w:r>
+        <w:rPr>
+          <w:highlight w:val="lightGray"/>
+        </w:rPr>
+        <w:t>Reference 29 - 0.13% Coverage</w:t>
       </w:r>
     </w:p>
     <w:p>
@@ -983,7 +1045,7 @@
         <w:rPr>
           <w:highlight w:val="lightGray"/>
         </w:rPr>
-        <w:t>Reference 28 - 0.03% Coverage</w:t>
+        <w:t>Reference 30 - 0.03% Coverage</w:t>
       </w:r>
     </w:p>
     <w:p>
@@ -1014,7 +1076,162 @@
         <w:rPr>
           <w:highlight w:val="lightGray"/>
         </w:rPr>
-        <w:t>Reference 29 - 0.03% Coverage</w:t>
+        <w:t>Reference 31 - 0.03% Coverage</w:t>
+      </w:r>
+    </w:p>
+    <w:p>
+      <w:pPr>
+        <w:pStyle w:val="TextBody"/>
+        <w:bidi w:val="0"/>
+        <w:spacing w:before="0" w:after="0"/>
+        <w:jc w:val="left"/>
+        <w:rPr/>
+      </w:pPr>
+      <w:r>
+        <w:rPr/>
+        <w:t>Yet after an era that saw substantial gains for these values around the world, democratic development has stalled in recent years</w:t>
+      </w:r>
+    </w:p>
+    <w:p>
+      <w:pPr>
+        <w:pStyle w:val="TextBody"/>
+        <w:bidi w:val="0"/>
+        <w:spacing w:before="113" w:after="113"/>
+        <w:ind w:left="113" w:right="113" w:hanging="0"/>
+        <w:jc w:val="left"/>
+        <w:rPr>
+          <w:highlight w:val="lightGray"/>
+        </w:rPr>
+      </w:pPr>
+      <w:r>
+        <w:rPr>
+          <w:highlight w:val="lightGray"/>
+        </w:rPr>
+        <w:t>Reference 32 - 0.01% Coverage</w:t>
+      </w:r>
+    </w:p>
+    <w:p>
+      <w:pPr>
+        <w:pStyle w:val="TextBody"/>
+        <w:bidi w:val="0"/>
+        <w:spacing w:before="0" w:after="0"/>
+        <w:jc w:val="left"/>
+        <w:rPr/>
+      </w:pPr>
+      <w:r>
+        <w:rPr/>
+        <w:t>universal rights</w:t>
+      </w:r>
+    </w:p>
+    <w:p>
+      <w:pPr>
+        <w:pStyle w:val="TextBody"/>
+        <w:bidi w:val="0"/>
+        <w:spacing w:before="113" w:after="113"/>
+        <w:ind w:left="113" w:right="113" w:hanging="0"/>
+        <w:jc w:val="left"/>
+        <w:rPr>
+          <w:highlight w:val="lightGray"/>
+        </w:rPr>
+      </w:pPr>
+      <w:r>
+        <w:rPr>
+          <w:highlight w:val="lightGray"/>
+        </w:rPr>
+        <w:t>Reference 33 - 0.01% Coverage</w:t>
+      </w:r>
+    </w:p>
+    <w:p>
+      <w:pPr>
+        <w:pStyle w:val="TextBody"/>
+        <w:bidi w:val="0"/>
+        <w:spacing w:before="0" w:after="0"/>
+        <w:jc w:val="left"/>
+        <w:rPr/>
+      </w:pPr>
+      <w:r>
+        <w:rPr/>
+        <w:t>values</w:t>
+      </w:r>
+    </w:p>
+    <w:p>
+      <w:pPr>
+        <w:pStyle w:val="TextBody"/>
+        <w:bidi w:val="0"/>
+        <w:spacing w:before="113" w:after="113"/>
+        <w:ind w:left="113" w:right="113" w:hanging="0"/>
+        <w:jc w:val="left"/>
+        <w:rPr>
+          <w:highlight w:val="lightGray"/>
+        </w:rPr>
+      </w:pPr>
+      <w:r>
+        <w:rPr>
+          <w:highlight w:val="lightGray"/>
+        </w:rPr>
+        <w:t>Reference 34 - 0.01% Coverage</w:t>
+      </w:r>
+    </w:p>
+    <w:p>
+      <w:pPr>
+        <w:pStyle w:val="TextBody"/>
+        <w:bidi w:val="0"/>
+        <w:spacing w:before="0" w:after="0"/>
+        <w:jc w:val="left"/>
+        <w:rPr/>
+      </w:pPr>
+      <w:r>
+        <w:rPr/>
+        <w:t>pursuit of these values abroad</w:t>
+      </w:r>
+    </w:p>
+    <w:p>
+      <w:pPr>
+        <w:pStyle w:val="TextBody"/>
+        <w:bidi w:val="0"/>
+        <w:spacing w:before="113" w:after="113"/>
+        <w:ind w:left="113" w:right="113" w:hanging="0"/>
+        <w:jc w:val="left"/>
+        <w:rPr>
+          <w:highlight w:val="lightGray"/>
+        </w:rPr>
+      </w:pPr>
+      <w:r>
+        <w:rPr>
+          <w:highlight w:val="lightGray"/>
+        </w:rPr>
+        <w:t>Reference 35 - 0.01% Coverage</w:t>
+      </w:r>
+    </w:p>
+    <w:p>
+      <w:pPr>
+        <w:pStyle w:val="TextBody"/>
+        <w:bidi w:val="0"/>
+        <w:spacing w:before="0" w:after="0"/>
+        <w:jc w:val="left"/>
+        <w:rPr/>
+      </w:pPr>
+      <w:r>
+        <w:rPr/>
+        <w:t>uphold these values</w:t>
+      </w:r>
+    </w:p>
+    <w:p>
+      <w:pPr>
+        <w:pStyle w:val="TextBody"/>
+        <w:bidi w:val="0"/>
+        <w:spacing w:before="113" w:after="113"/>
+        <w:ind w:left="113" w:right="113" w:hanging="0"/>
+        <w:jc w:val="left"/>
+        <w:rPr>
+          <w:highlight w:val="lightGray"/>
+        </w:rPr>
+      </w:pPr>
+      <w:r>
+        <w:rPr>
+          <w:highlight w:val="lightGray"/>
+        </w:rPr>
+        <w:t>Reference 36 - 0.03% Coverage</w:t>
       </w:r>
     </w:p>
     <w:p>
@@ -1045,38 +1262,69 @@
         <w:rPr>
           <w:highlight w:val="lightGray"/>
         </w:rPr>
-        <w:t>Reference 30 - 0.01% Coverage</w:t>
-      </w:r>
-    </w:p>
-    <w:p>
-      <w:pPr>
-        <w:pStyle w:val="TextBody"/>
-        <w:bidi w:val="0"/>
-        <w:spacing w:before="0" w:after="0"/>
-        <w:jc w:val="left"/>
-        <w:rPr/>
-      </w:pPr>
-      <w:r>
-        <w:rPr/>
-        <w:t>united through their commitment to shared values.</w:t>
-      </w:r>
-    </w:p>
-    <w:p>
-      <w:pPr>
-        <w:pStyle w:val="TextBody"/>
-        <w:bidi w:val="0"/>
-        <w:spacing w:before="113" w:after="113"/>
-        <w:ind w:left="113" w:right="113" w:hanging="0"/>
-        <w:jc w:val="left"/>
-        <w:rPr>
-          <w:highlight w:val="lightGray"/>
-        </w:rPr>
-      </w:pPr>
-      <w:r>
-        <w:rPr>
-          <w:highlight w:val="lightGray"/>
-        </w:rPr>
-        <w:t>Reference 31 - 0.04% Coverage</w:t>
+        <w:t>Reference 37 - 0.04% Coverage</w:t>
+      </w:r>
+    </w:p>
+    <w:p>
+      <w:pPr>
+        <w:pStyle w:val="TextBody"/>
+        <w:bidi w:val="0"/>
+        <w:spacing w:before="0" w:after="0"/>
+        <w:jc w:val="left"/>
+        <w:rPr/>
+      </w:pPr>
+      <w:r>
+        <w:rPr/>
+        <w:t>Brutal methods of interrogation are inconsistent with our values, undermine the rule of law, and are not effective means of obtaining information.</w:t>
+      </w:r>
+    </w:p>
+    <w:p>
+      <w:pPr>
+        <w:pStyle w:val="TextBody"/>
+        <w:bidi w:val="0"/>
+        <w:spacing w:before="113" w:after="113"/>
+        <w:ind w:left="113" w:right="113" w:hanging="0"/>
+        <w:jc w:val="left"/>
+        <w:rPr>
+          <w:highlight w:val="lightGray"/>
+        </w:rPr>
+      </w:pPr>
+      <w:r>
+        <w:rPr>
+          <w:highlight w:val="lightGray"/>
+        </w:rPr>
+        <w:t>Reference 38 - 0.03% Coverage</w:t>
+      </w:r>
+    </w:p>
+    <w:p>
+      <w:pPr>
+        <w:pStyle w:val="TextBody"/>
+        <w:bidi w:val="0"/>
+        <w:spacing w:before="0" w:after="0"/>
+        <w:jc w:val="left"/>
+        <w:rPr/>
+      </w:pPr>
+      <w:r>
+        <w:rPr/>
+        <w:t>America stands as an example of how people from different backgrounds can be united through their commitment to shared values.</w:t>
+      </w:r>
+    </w:p>
+    <w:p>
+      <w:pPr>
+        <w:pStyle w:val="TextBody"/>
+        <w:bidi w:val="0"/>
+        <w:spacing w:before="113" w:after="113"/>
+        <w:ind w:left="113" w:right="113" w:hanging="0"/>
+        <w:jc w:val="left"/>
+        <w:rPr>
+          <w:highlight w:val="lightGray"/>
+        </w:rPr>
+      </w:pPr>
+      <w:r>
+        <w:rPr>
+          <w:highlight w:val="lightGray"/>
+        </w:rPr>
+        <w:t>Reference 39 - 0.04% Coverage</w:t>
       </w:r>
     </w:p>
     <w:p>
@@ -1107,7 +1355,38 @@
         <w:rPr>
           <w:highlight w:val="lightGray"/>
         </w:rPr>
-        <w:t>Reference 32 - 0.08% Coverage</w:t>
+        <w:t>Reference 40 - 0.03% Coverage</w:t>
+      </w:r>
+    </w:p>
+    <w:p>
+      <w:pPr>
+        <w:pStyle w:val="TextBody"/>
+        <w:bidi w:val="0"/>
+        <w:spacing w:before="0" w:after="0"/>
+        <w:jc w:val="left"/>
+        <w:rPr/>
+      </w:pPr>
+      <w:r>
+        <w:rPr/>
+        <w:t>Political systems that protect universal rights are ultimately more stable, successful, and secure.</w:t>
+      </w:r>
+    </w:p>
+    <w:p>
+      <w:pPr>
+        <w:pStyle w:val="TextBody"/>
+        <w:bidi w:val="0"/>
+        <w:spacing w:before="113" w:after="113"/>
+        <w:ind w:left="113" w:right="113" w:hanging="0"/>
+        <w:jc w:val="left"/>
+        <w:rPr>
+          <w:highlight w:val="lightGray"/>
+        </w:rPr>
+      </w:pPr>
+      <w:r>
+        <w:rPr>
+          <w:highlight w:val="lightGray"/>
+        </w:rPr>
+        <w:t>Reference 41 - 0.08% Coverage</w:t>
       </w:r>
     </w:p>
     <w:p>
@@ -1138,7 +1417,7 @@
         <w:rPr>
           <w:highlight w:val="lightGray"/>
         </w:rPr>
-        <w:t>Reference 33 - 0.02% Coverage</w:t>
+        <w:t>Reference 42 - 0.02% Coverage</w:t>
       </w:r>
     </w:p>
     <w:p>
@@ -1169,100 +1448,317 @@
         <w:rPr>
           <w:highlight w:val="lightGray"/>
         </w:rPr>
-        <w:t>Reference 34 - 0.01% Coverage</w:t>
-      </w:r>
-    </w:p>
-    <w:p>
-      <w:pPr>
-        <w:pStyle w:val="TextBody"/>
-        <w:bidi w:val="0"/>
-        <w:spacing w:before="0" w:after="0"/>
-        <w:jc w:val="left"/>
-        <w:rPr/>
-      </w:pPr>
-      <w:r>
-        <w:rPr/>
-        <w:t>uphold and extend fundamental rights</w:t>
-      </w:r>
-    </w:p>
-    <w:p>
-      <w:pPr>
-        <w:pStyle w:val="TextBody"/>
-        <w:bidi w:val="0"/>
-        <w:spacing w:before="113" w:after="113"/>
-        <w:ind w:left="113" w:right="113" w:hanging="0"/>
-        <w:jc w:val="left"/>
-        <w:rPr>
-          <w:highlight w:val="lightGray"/>
-        </w:rPr>
-      </w:pPr>
-      <w:r>
-        <w:rPr>
-          <w:highlight w:val="lightGray"/>
-        </w:rPr>
-        <w:t>Reference 35 - 0.06% Coverage</w:t>
-      </w:r>
-    </w:p>
-    <w:p>
-      <w:pPr>
-        <w:pStyle w:val="TextBody"/>
-        <w:bidi w:val="0"/>
-        <w:spacing w:before="0" w:after="0"/>
-        <w:jc w:val="left"/>
-        <w:rPr/>
-      </w:pPr>
-      <w:r>
-        <w:rPr/>
-        <w:t>he United States and India are building a strategic partnership that is underpinned by our shared interests, our shared values as the world’s two largest democracies, and close connections among our people</w:t>
-      </w:r>
-    </w:p>
-    <w:p>
-      <w:pPr>
-        <w:pStyle w:val="TextBody"/>
-        <w:bidi w:val="0"/>
-        <w:spacing w:before="113" w:after="113"/>
-        <w:ind w:left="113" w:right="113" w:hanging="0"/>
-        <w:jc w:val="left"/>
-        <w:rPr>
-          <w:highlight w:val="lightGray"/>
-        </w:rPr>
-      </w:pPr>
-      <w:r>
-        <w:rPr>
-          <w:highlight w:val="lightGray"/>
-        </w:rPr>
-        <w:t>Reference 36 - 0.01% Coverage</w:t>
-      </w:r>
-    </w:p>
-    <w:p>
-      <w:pPr>
-        <w:pStyle w:val="TextBody"/>
-        <w:bidi w:val="0"/>
-        <w:spacing w:before="0" w:after="0"/>
-        <w:jc w:val="left"/>
-        <w:rPr/>
-      </w:pPr>
-      <w:r>
-        <w:rPr/>
-        <w:t>universal values</w:t>
-      </w:r>
-    </w:p>
-    <w:p>
-      <w:pPr>
-        <w:pStyle w:val="TextBody"/>
-        <w:bidi w:val="0"/>
-        <w:spacing w:before="113" w:after="113"/>
-        <w:ind w:left="113" w:right="113" w:hanging="0"/>
-        <w:jc w:val="left"/>
-        <w:rPr>
-          <w:highlight w:val="lightGray"/>
-        </w:rPr>
-      </w:pPr>
-      <w:r>
-        <w:rPr>
-          <w:highlight w:val="lightGray"/>
-        </w:rPr>
-        <w:t>Reference 37 - 0.15% Coverage</w:t>
+        <w:t>Reference 43 - 0.01% Coverage</w:t>
+      </w:r>
+    </w:p>
+    <w:p>
+      <w:pPr>
+        <w:pStyle w:val="TextBody"/>
+        <w:bidi w:val="0"/>
+        <w:spacing w:before="0" w:after="0"/>
+        <w:jc w:val="left"/>
+        <w:rPr/>
+      </w:pPr>
+      <w:r>
+        <w:rPr/>
+        <w:t>advancing basic human rights and democratic values</w:t>
+      </w:r>
+    </w:p>
+    <w:p>
+      <w:pPr>
+        <w:pStyle w:val="TextBody"/>
+        <w:bidi w:val="0"/>
+        <w:spacing w:before="113" w:after="113"/>
+        <w:ind w:left="113" w:right="113" w:hanging="0"/>
+        <w:jc w:val="left"/>
+        <w:rPr>
+          <w:highlight w:val="lightGray"/>
+        </w:rPr>
+      </w:pPr>
+      <w:r>
+        <w:rPr>
+          <w:highlight w:val="lightGray"/>
+        </w:rPr>
+        <w:t>Reference 44 - 0.07% Coverage</w:t>
+      </w:r>
+    </w:p>
+    <w:p>
+      <w:pPr>
+        <w:pStyle w:val="TextBody"/>
+        <w:bidi w:val="0"/>
+        <w:spacing w:before="0" w:after="0"/>
+        <w:jc w:val="left"/>
+        <w:rPr/>
+      </w:pPr>
+      <w:r>
+        <w:rPr/>
+        <w:t>Promote Dignity by Meeting Basic Needs The freedom that America stands for includes freedom from want. Basic human rights cannot thrive in places where human beings do not have access to enough food, or clean water, or the medicine they need to survive.</w:t>
+      </w:r>
+    </w:p>
+    <w:p>
+      <w:pPr>
+        <w:pStyle w:val="TextBody"/>
+        <w:bidi w:val="0"/>
+        <w:spacing w:before="113" w:after="113"/>
+        <w:ind w:left="113" w:right="113" w:hanging="0"/>
+        <w:jc w:val="left"/>
+        <w:rPr>
+          <w:highlight w:val="lightGray"/>
+        </w:rPr>
+      </w:pPr>
+      <w:r>
+        <w:rPr>
+          <w:highlight w:val="lightGray"/>
+        </w:rPr>
+        <w:t>Reference 45 - 0.03% Coverage</w:t>
+      </w:r>
+    </w:p>
+    <w:p>
+      <w:pPr>
+        <w:pStyle w:val="TextBody"/>
+        <w:bidi w:val="0"/>
+        <w:spacing w:before="0" w:after="0"/>
+        <w:jc w:val="left"/>
+        <w:rPr/>
+      </w:pPr>
+      <w:r>
+        <w:rPr/>
+        <w:t>a system where the universal rights of human beings are respected, and violations of those rights are opposed</w:t>
+      </w:r>
+    </w:p>
+    <w:p>
+      <w:pPr>
+        <w:pStyle w:val="TextBody"/>
+        <w:bidi w:val="0"/>
+        <w:spacing w:before="113" w:after="113"/>
+        <w:ind w:left="113" w:right="113" w:hanging="0"/>
+        <w:jc w:val="left"/>
+        <w:rPr>
+          <w:highlight w:val="lightGray"/>
+        </w:rPr>
+      </w:pPr>
+      <w:r>
+        <w:rPr>
+          <w:highlight w:val="lightGray"/>
+        </w:rPr>
+        <w:t>Reference 46 - 0.01% Coverage</w:t>
+      </w:r>
+    </w:p>
+    <w:p>
+      <w:pPr>
+        <w:pStyle w:val="TextBody"/>
+        <w:bidi w:val="0"/>
+        <w:spacing w:before="0" w:after="0"/>
+        <w:jc w:val="left"/>
+        <w:rPr/>
+      </w:pPr>
+      <w:r>
+        <w:rPr/>
+        <w:t>common democratic values.</w:t>
+      </w:r>
+    </w:p>
+    <w:p>
+      <w:pPr>
+        <w:pStyle w:val="TextBody"/>
+        <w:bidi w:val="0"/>
+        <w:spacing w:before="113" w:after="113"/>
+        <w:ind w:left="113" w:right="113" w:hanging="0"/>
+        <w:jc w:val="left"/>
+        <w:rPr>
+          <w:highlight w:val="lightGray"/>
+        </w:rPr>
+      </w:pPr>
+      <w:r>
+        <w:rPr>
+          <w:highlight w:val="lightGray"/>
+        </w:rPr>
+        <w:t>Reference 47 - 0.05% Coverage</w:t>
+      </w:r>
+    </w:p>
+    <w:p>
+      <w:pPr>
+        <w:pStyle w:val="TextBody"/>
+        <w:bidi w:val="0"/>
+        <w:spacing w:before="0" w:after="0"/>
+        <w:jc w:val="left"/>
+        <w:rPr/>
+      </w:pPr>
+      <w:r>
+        <w:rPr/>
+        <w:t>In partnership with our allies, the United States is helping to offer a future of security and integration to all Asian nations and to uphold and extend fundamental rights and dignity to all of its people.</w:t>
+      </w:r>
+    </w:p>
+    <w:p>
+      <w:pPr>
+        <w:pStyle w:val="TextBody"/>
+        <w:bidi w:val="0"/>
+        <w:spacing w:before="113" w:after="113"/>
+        <w:ind w:left="113" w:right="113" w:hanging="0"/>
+        <w:jc w:val="left"/>
+        <w:rPr>
+          <w:highlight w:val="lightGray"/>
+        </w:rPr>
+      </w:pPr>
+      <w:r>
+        <w:rPr>
+          <w:highlight w:val="lightGray"/>
+        </w:rPr>
+        <w:t>Reference 48 - 0.06% Coverage</w:t>
+      </w:r>
+    </w:p>
+    <w:p>
+      <w:pPr>
+        <w:pStyle w:val="TextBody"/>
+        <w:bidi w:val="0"/>
+        <w:spacing w:before="0" w:after="0"/>
+        <w:jc w:val="left"/>
+        <w:rPr/>
+      </w:pPr>
+      <w:r>
+        <w:rPr/>
+        <w:t>The United States and India are building a strategic partnership that is underpinned by our shared interests, our shared values as the world’s two largest democracies, and close connections among our people.</w:t>
+      </w:r>
+    </w:p>
+    <w:p>
+      <w:pPr>
+        <w:pStyle w:val="TextBody"/>
+        <w:bidi w:val="0"/>
+        <w:spacing w:before="113" w:after="113"/>
+        <w:ind w:left="113" w:right="113" w:hanging="0"/>
+        <w:jc w:val="left"/>
+        <w:rPr>
+          <w:highlight w:val="lightGray"/>
+        </w:rPr>
+      </w:pPr>
+      <w:r>
+        <w:rPr>
+          <w:highlight w:val="lightGray"/>
+        </w:rPr>
+        <w:t>Reference 49 - 0.03% Coverage</w:t>
+      </w:r>
+    </w:p>
+    <w:p>
+      <w:pPr>
+        <w:pStyle w:val="TextBody"/>
+        <w:bidi w:val="0"/>
+        <w:spacing w:before="0" w:after="0"/>
+        <w:jc w:val="left"/>
+        <w:rPr/>
+      </w:pPr>
+      <w:r>
+        <w:rPr/>
+        <w:t>We support efforts within Russia to promote the rule of law, accountable government, and universal values.</w:t>
+      </w:r>
+    </w:p>
+    <w:p>
+      <w:pPr>
+        <w:pStyle w:val="TextBody"/>
+        <w:bidi w:val="0"/>
+        <w:spacing w:before="113" w:after="113"/>
+        <w:ind w:left="113" w:right="113" w:hanging="0"/>
+        <w:jc w:val="left"/>
+        <w:rPr>
+          <w:highlight w:val="lightGray"/>
+        </w:rPr>
+      </w:pPr>
+      <w:r>
+        <w:rPr>
+          <w:highlight w:val="lightGray"/>
+        </w:rPr>
+        <w:t>Reference 50 - 0.02% Coverage</w:t>
+      </w:r>
+    </w:p>
+    <w:p>
+      <w:pPr>
+        <w:pStyle w:val="TextBody"/>
+        <w:bidi w:val="0"/>
+        <w:spacing w:before="0" w:after="0"/>
+        <w:jc w:val="left"/>
+        <w:rPr/>
+      </w:pPr>
+      <w:r>
+        <w:rPr/>
+        <w:t>defend universal values of the people of the hemisphere.</w:t>
+      </w:r>
+    </w:p>
+    <w:p>
+      <w:pPr>
+        <w:pStyle w:val="TextBody"/>
+        <w:bidi w:val="0"/>
+        <w:spacing w:before="113" w:after="113"/>
+        <w:ind w:left="113" w:right="113" w:hanging="0"/>
+        <w:jc w:val="left"/>
+        <w:rPr>
+          <w:highlight w:val="lightGray"/>
+        </w:rPr>
+      </w:pPr>
+      <w:r>
+        <w:rPr>
+          <w:highlight w:val="lightGray"/>
+        </w:rPr>
+        <w:t>Reference 51 - 0.03% Coverage</w:t>
+      </w:r>
+    </w:p>
+    <w:p>
+      <w:pPr>
+        <w:pStyle w:val="TextBody"/>
+        <w:bidi w:val="0"/>
+        <w:spacing w:before="0" w:after="0"/>
+        <w:jc w:val="left"/>
+        <w:rPr/>
+      </w:pPr>
+      <w:r>
+        <w:rPr/>
+        <w:t>We will maintain our strong support for civil society groups and those individuals who stand up for universal rights.</w:t>
+      </w:r>
+    </w:p>
+    <w:p>
+      <w:pPr>
+        <w:pStyle w:val="TextBody"/>
+        <w:bidi w:val="0"/>
+        <w:spacing w:before="113" w:after="113"/>
+        <w:ind w:left="113" w:right="113" w:hanging="0"/>
+        <w:jc w:val="left"/>
+        <w:rPr>
+          <w:highlight w:val="lightGray"/>
+        </w:rPr>
+      </w:pPr>
+      <w:r>
+        <w:rPr>
+          <w:highlight w:val="lightGray"/>
+        </w:rPr>
+        <w:t>Reference 52 - 0.01% Coverage</w:t>
+      </w:r>
+    </w:p>
+    <w:p>
+      <w:pPr>
+        <w:pStyle w:val="TextBody"/>
+        <w:bidi w:val="0"/>
+        <w:spacing w:before="0" w:after="0"/>
+        <w:jc w:val="left"/>
+        <w:rPr/>
+      </w:pPr>
+      <w:r>
+        <w:rPr/>
+        <w:t>advance U.S. interests and values</w:t>
+      </w:r>
+    </w:p>
+    <w:p>
+      <w:pPr>
+        <w:pStyle w:val="TextBody"/>
+        <w:bidi w:val="0"/>
+        <w:spacing w:before="113" w:after="113"/>
+        <w:ind w:left="113" w:right="113" w:hanging="0"/>
+        <w:jc w:val="left"/>
+        <w:rPr>
+          <w:highlight w:val="lightGray"/>
+        </w:rPr>
+      </w:pPr>
+      <w:r>
+        <w:rPr>
+          <w:highlight w:val="lightGray"/>
+        </w:rPr>
+        <w:t>Reference 53 - 0.15% Coverage</w:t>
       </w:r>
     </w:p>
     <w:p>
@@ -1297,7 +1793,7 @@
         <w:rPr>
           <w:highlight w:val="lightGray"/>
         </w:rPr>
-        <w:t>Reference 38 - 0.09% Coverage</w:t>
+        <w:t>Reference 54 - 0.09% Coverage</w:t>
       </w:r>
     </w:p>
     <w:p>

--- a/data/code_docs/constructivism/international_norms/Values_Fundamental_Universal.docx
+++ b/data/code_docs/constructivism/international_norms/Values_Fundamental_Universal.docx
@@ -2871,6 +2871,1414 @@
       <w:r>
         <w:rPr/>
         <w:t>universal values</w:t>
+      </w:r>
+    </w:p>
+    <w:p>
+      <w:pPr>
+        <w:pStyle w:val="TextBody"/>
+        <w:bidi w:val="0"/>
+        <w:spacing w:before="113" w:after="113"/>
+        <w:ind w:left="113" w:right="113" w:hanging="0"/>
+        <w:jc w:val="left"/>
+        <w:rPr>
+          <w:highlight w:val="lightGray"/>
+        </w:rPr>
+      </w:pPr>
+      <w:r>
+        <w:rPr>
+          <w:highlight w:val="lightGray"/>
+        </w:rPr>
+        <w:t>Files\\2015 Case Study\\Primary Sources_Policy_Strategies\\2014 Quadrennial Defense Review CLEAN - § 1 reference coded [ 0.01% Coverage]</w:t>
+      </w:r>
+    </w:p>
+    <w:p>
+      <w:pPr>
+        <w:pStyle w:val="TextBody"/>
+        <w:bidi w:val="0"/>
+        <w:spacing w:before="113" w:after="113"/>
+        <w:ind w:left="113" w:right="113" w:hanging="0"/>
+        <w:jc w:val="left"/>
+        <w:rPr>
+          <w:highlight w:val="lightGray"/>
+        </w:rPr>
+      </w:pPr>
+      <w:r>
+        <w:rPr>
+          <w:highlight w:val="lightGray"/>
+        </w:rPr>
+        <w:t>Reference 1 - 0.01% Coverage</w:t>
+      </w:r>
+    </w:p>
+    <w:p>
+      <w:pPr>
+        <w:pStyle w:val="TextBody"/>
+        <w:bidi w:val="0"/>
+        <w:spacing w:before="0" w:after="0"/>
+        <w:jc w:val="left"/>
+        <w:rPr/>
+      </w:pPr>
+      <w:r>
+        <w:rPr/>
+        <w:t>respect for universal values</w:t>
+      </w:r>
+    </w:p>
+    <w:p>
+      <w:pPr>
+        <w:pStyle w:val="TextBody"/>
+        <w:bidi w:val="0"/>
+        <w:spacing w:before="113" w:after="113"/>
+        <w:ind w:left="113" w:right="113" w:hanging="0"/>
+        <w:jc w:val="left"/>
+        <w:rPr>
+          <w:highlight w:val="lightGray"/>
+        </w:rPr>
+      </w:pPr>
+      <w:r>
+        <w:rPr>
+          <w:highlight w:val="lightGray"/>
+        </w:rPr>
+        <w:t>Files\\2015 Case Study\\Primary Sources_Policy_Strategies\\2015 DOD Cyber Strategy CLEAN - § 2 references coded [ 0.15% Coverage]</w:t>
+      </w:r>
+    </w:p>
+    <w:p>
+      <w:pPr>
+        <w:pStyle w:val="TextBody"/>
+        <w:bidi w:val="0"/>
+        <w:spacing w:before="113" w:after="113"/>
+        <w:ind w:left="113" w:right="113" w:hanging="0"/>
+        <w:jc w:val="left"/>
+        <w:rPr>
+          <w:highlight w:val="lightGray"/>
+        </w:rPr>
+      </w:pPr>
+      <w:r>
+        <w:rPr>
+          <w:highlight w:val="lightGray"/>
+        </w:rPr>
+        <w:t>Reference 1 - 0.09% Coverage</w:t>
+      </w:r>
+    </w:p>
+    <w:p>
+      <w:pPr>
+        <w:pStyle w:val="TextBody"/>
+        <w:bidi w:val="0"/>
+        <w:spacing w:before="0" w:after="0"/>
+        <w:jc w:val="left"/>
+        <w:rPr/>
+      </w:pPr>
+      <w:r>
+        <w:rPr/>
+        <w:t>These qualities of the Internet reflect core American values – of freedom of expression and privacy, creativity, opportunity, and innovation.</w:t>
+      </w:r>
+    </w:p>
+    <w:p>
+      <w:pPr>
+        <w:pStyle w:val="TextBody"/>
+        <w:bidi w:val="0"/>
+        <w:spacing w:before="113" w:after="113"/>
+        <w:ind w:left="113" w:right="113" w:hanging="0"/>
+        <w:jc w:val="left"/>
+        <w:rPr>
+          <w:highlight w:val="lightGray"/>
+        </w:rPr>
+      </w:pPr>
+      <w:r>
+        <w:rPr>
+          <w:highlight w:val="lightGray"/>
+        </w:rPr>
+        <w:t>Reference 2 - 0.06% Coverage</w:t>
+      </w:r>
+    </w:p>
+    <w:p>
+      <w:pPr>
+        <w:pStyle w:val="TextBody"/>
+        <w:bidi w:val="0"/>
+        <w:spacing w:before="0" w:after="0"/>
+        <w:jc w:val="left"/>
+        <w:rPr/>
+      </w:pPr>
+      <w:r>
+        <w:rPr/>
+        <w:t>In conducting their operations, they may strike at a nation’s values as well as its interests or purposes.</w:t>
+      </w:r>
+    </w:p>
+    <w:p>
+      <w:pPr>
+        <w:pStyle w:val="TextBody"/>
+        <w:bidi w:val="0"/>
+        <w:spacing w:before="113" w:after="113"/>
+        <w:ind w:left="113" w:right="113" w:hanging="0"/>
+        <w:jc w:val="left"/>
+        <w:rPr>
+          <w:highlight w:val="lightGray"/>
+        </w:rPr>
+      </w:pPr>
+      <w:r>
+        <w:rPr>
+          <w:highlight w:val="lightGray"/>
+        </w:rPr>
+        <w:t>Files\\2015 Case Study\\Primary Sources_Policy_Strategies\\2015 National Military Strategy CLEAN - § 10 references coded [ 1.38% Coverage]</w:t>
+      </w:r>
+    </w:p>
+    <w:p>
+      <w:pPr>
+        <w:pStyle w:val="TextBody"/>
+        <w:bidi w:val="0"/>
+        <w:spacing w:before="113" w:after="113"/>
+        <w:ind w:left="113" w:right="113" w:hanging="0"/>
+        <w:jc w:val="left"/>
+        <w:rPr>
+          <w:highlight w:val="lightGray"/>
+        </w:rPr>
+      </w:pPr>
+      <w:r>
+        <w:rPr>
+          <w:highlight w:val="lightGray"/>
+        </w:rPr>
+        <w:t>Reference 1 - 0.19% Coverage</w:t>
+      </w:r>
+    </w:p>
+    <w:p>
+      <w:pPr>
+        <w:pStyle w:val="TextBody"/>
+        <w:bidi w:val="0"/>
+        <w:spacing w:before="0" w:after="0"/>
+        <w:jc w:val="left"/>
+        <w:rPr/>
+      </w:pPr>
+      <w:r>
+        <w:rPr/>
+        <w:t xml:space="preserve">As part of that effort, we remain committed to engagement with all nations to </w:t>
+        <w:br/>
+        <w:t>communicate our values, promote transparency, and reduce the potential for miscalculation.</w:t>
+      </w:r>
+    </w:p>
+    <w:p>
+      <w:pPr>
+        <w:pStyle w:val="TextBody"/>
+        <w:bidi w:val="0"/>
+        <w:spacing w:before="113" w:after="113"/>
+        <w:ind w:left="113" w:right="113" w:hanging="0"/>
+        <w:jc w:val="left"/>
+        <w:rPr>
+          <w:highlight w:val="lightGray"/>
+        </w:rPr>
+      </w:pPr>
+      <w:r>
+        <w:rPr>
+          <w:highlight w:val="lightGray"/>
+        </w:rPr>
+        <w:t>Reference 2 - 0.06% Coverage</w:t>
+      </w:r>
+    </w:p>
+    <w:p>
+      <w:pPr>
+        <w:pStyle w:val="TextBody"/>
+        <w:bidi w:val="0"/>
+        <w:spacing w:before="0" w:after="0"/>
+        <w:jc w:val="left"/>
+        <w:rPr/>
+      </w:pPr>
+      <w:r>
+        <w:rPr/>
+        <w:t>respect for universal values at home and around the world;</w:t>
+      </w:r>
+    </w:p>
+    <w:p>
+      <w:pPr>
+        <w:pStyle w:val="TextBody"/>
+        <w:bidi w:val="0"/>
+        <w:spacing w:before="113" w:after="113"/>
+        <w:ind w:left="113" w:right="113" w:hanging="0"/>
+        <w:jc w:val="left"/>
+        <w:rPr>
+          <w:highlight w:val="lightGray"/>
+        </w:rPr>
+      </w:pPr>
+      <w:r>
+        <w:rPr>
+          <w:highlight w:val="lightGray"/>
+        </w:rPr>
+        <w:t>Reference 3 - 0.06% Coverage</w:t>
+      </w:r>
+    </w:p>
+    <w:p>
+      <w:pPr>
+        <w:pStyle w:val="TextBody"/>
+        <w:bidi w:val="0"/>
+        <w:spacing w:before="0" w:after="0"/>
+        <w:jc w:val="left"/>
+        <w:rPr/>
+      </w:pPr>
+      <w:r>
+        <w:rPr/>
+        <w:t>Respect for universal values at home and around the world.</w:t>
+      </w:r>
+    </w:p>
+    <w:p>
+      <w:pPr>
+        <w:pStyle w:val="TextBody"/>
+        <w:bidi w:val="0"/>
+        <w:spacing w:before="113" w:after="113"/>
+        <w:ind w:left="113" w:right="113" w:hanging="0"/>
+        <w:jc w:val="left"/>
+        <w:rPr>
+          <w:highlight w:val="lightGray"/>
+        </w:rPr>
+      </w:pPr>
+      <w:r>
+        <w:rPr>
+          <w:highlight w:val="lightGray"/>
+        </w:rPr>
+        <w:t>Reference 4 - 0.06% Coverage</w:t>
+      </w:r>
+    </w:p>
+    <w:p>
+      <w:pPr>
+        <w:pStyle w:val="TextBody"/>
+        <w:bidi w:val="0"/>
+        <w:spacing w:before="0" w:after="0"/>
+        <w:jc w:val="left"/>
+        <w:rPr/>
+      </w:pPr>
+      <w:r>
+        <w:rPr/>
+        <w:t>The preservation and extension of universal values.</w:t>
+      </w:r>
+    </w:p>
+    <w:p>
+      <w:pPr>
+        <w:pStyle w:val="TextBody"/>
+        <w:bidi w:val="0"/>
+        <w:spacing w:before="113" w:after="113"/>
+        <w:ind w:left="113" w:right="113" w:hanging="0"/>
+        <w:jc w:val="left"/>
+        <w:rPr>
+          <w:highlight w:val="lightGray"/>
+        </w:rPr>
+      </w:pPr>
+      <w:r>
+        <w:rPr>
+          <w:highlight w:val="lightGray"/>
+        </w:rPr>
+        <w:t>Reference 5 - 0.06% Coverage</w:t>
+      </w:r>
+    </w:p>
+    <w:p>
+      <w:pPr>
+        <w:pStyle w:val="TextBody"/>
+        <w:bidi w:val="0"/>
+        <w:spacing w:before="0" w:after="0"/>
+        <w:jc w:val="left"/>
+        <w:rPr/>
+      </w:pPr>
+      <w:r>
+        <w:rPr/>
+        <w:t>the preservation and extension of universal values.</w:t>
+      </w:r>
+    </w:p>
+    <w:p>
+      <w:pPr>
+        <w:pStyle w:val="TextBody"/>
+        <w:bidi w:val="0"/>
+        <w:spacing w:before="113" w:after="113"/>
+        <w:ind w:left="113" w:right="113" w:hanging="0"/>
+        <w:jc w:val="left"/>
+        <w:rPr>
+          <w:highlight w:val="lightGray"/>
+        </w:rPr>
+      </w:pPr>
+      <w:r>
+        <w:rPr>
+          <w:highlight w:val="lightGray"/>
+        </w:rPr>
+        <w:t>Reference 6 - 0.49% Coverage</w:t>
+      </w:r>
+    </w:p>
+    <w:p>
+      <w:pPr>
+        <w:pStyle w:val="TextBody"/>
+        <w:bidi w:val="0"/>
+        <w:spacing w:before="0" w:after="0"/>
+        <w:jc w:val="left"/>
+        <w:rPr/>
+      </w:pPr>
+      <w:r>
+        <w:rPr/>
+        <w:t xml:space="preserve">Conduct Humanitarian Assistance and Disaster Response. Over the years, U.S. </w:t>
+        <w:br/>
+        <w:t>Soldiers, Sailors, Airmen, Marines, and Coast Guardsmen have quickly and effectively delivered life-sustaining aid to desperate people all around the world. Such efforts sometimes last only a few weeks. At other times, they last much longer. In all cases, taking action to relieve suffering reflects our professional ethos and the values in which we believe.</w:t>
+      </w:r>
+    </w:p>
+    <w:p>
+      <w:pPr>
+        <w:pStyle w:val="TextBody"/>
+        <w:bidi w:val="0"/>
+        <w:spacing w:before="113" w:after="113"/>
+        <w:ind w:left="113" w:right="113" w:hanging="0"/>
+        <w:jc w:val="left"/>
+        <w:rPr>
+          <w:highlight w:val="lightGray"/>
+        </w:rPr>
+      </w:pPr>
+      <w:r>
+        <w:rPr>
+          <w:highlight w:val="lightGray"/>
+        </w:rPr>
+        <w:t>Reference 7 - 0.09% Coverage</w:t>
+      </w:r>
+    </w:p>
+    <w:p>
+      <w:pPr>
+        <w:pStyle w:val="TextBody"/>
+        <w:bidi w:val="0"/>
+        <w:spacing w:before="0" w:after="0"/>
+        <w:jc w:val="left"/>
+        <w:rPr/>
+      </w:pPr>
+      <w:r>
+        <w:rPr/>
+        <w:t>an abiding commitment to our Nation’s values and professional military ethic.</w:t>
+      </w:r>
+    </w:p>
+    <w:p>
+      <w:pPr>
+        <w:pStyle w:val="TextBody"/>
+        <w:bidi w:val="0"/>
+        <w:spacing w:before="113" w:after="113"/>
+        <w:ind w:left="113" w:right="113" w:hanging="0"/>
+        <w:jc w:val="left"/>
+        <w:rPr>
+          <w:highlight w:val="lightGray"/>
+        </w:rPr>
+      </w:pPr>
+      <w:r>
+        <w:rPr>
+          <w:highlight w:val="lightGray"/>
+        </w:rPr>
+        <w:t>Reference 8 - 0.08% Coverage</w:t>
+      </w:r>
+    </w:p>
+    <w:p>
+      <w:pPr>
+        <w:pStyle w:val="TextBody"/>
+        <w:bidi w:val="0"/>
+        <w:spacing w:before="0" w:after="0"/>
+        <w:jc w:val="left"/>
+        <w:rPr/>
+      </w:pPr>
+      <w:r>
+        <w:rPr/>
+        <w:t>Make ethical decisions based on the shared values of the Profession of Arms</w:t>
+      </w:r>
+    </w:p>
+    <w:p>
+      <w:pPr>
+        <w:pStyle w:val="TextBody"/>
+        <w:bidi w:val="0"/>
+        <w:spacing w:before="113" w:after="113"/>
+        <w:ind w:left="113" w:right="113" w:hanging="0"/>
+        <w:jc w:val="left"/>
+        <w:rPr>
+          <w:highlight w:val="lightGray"/>
+        </w:rPr>
+      </w:pPr>
+      <w:r>
+        <w:rPr>
+          <w:highlight w:val="lightGray"/>
+        </w:rPr>
+        <w:t>Reference 9 - 0.04% Coverage</w:t>
+      </w:r>
+    </w:p>
+    <w:p>
+      <w:pPr>
+        <w:pStyle w:val="TextBody"/>
+        <w:bidi w:val="0"/>
+        <w:spacing w:before="0" w:after="0"/>
+        <w:jc w:val="left"/>
+        <w:rPr/>
+      </w:pPr>
+      <w:r>
+        <w:rPr/>
+        <w:t>We are promoting ethical leadership.</w:t>
+      </w:r>
+    </w:p>
+    <w:p>
+      <w:pPr>
+        <w:pStyle w:val="TextBody"/>
+        <w:bidi w:val="0"/>
+        <w:spacing w:before="113" w:after="113"/>
+        <w:ind w:left="113" w:right="113" w:hanging="0"/>
+        <w:jc w:val="left"/>
+        <w:rPr>
+          <w:highlight w:val="lightGray"/>
+        </w:rPr>
+      </w:pPr>
+      <w:r>
+        <w:rPr>
+          <w:highlight w:val="lightGray"/>
+        </w:rPr>
+        <w:t>Reference 10 - 0.23% Coverage</w:t>
+      </w:r>
+    </w:p>
+    <w:p>
+      <w:pPr>
+        <w:pStyle w:val="TextBody"/>
+        <w:bidi w:val="0"/>
+        <w:spacing w:before="0" w:after="0"/>
+        <w:jc w:val="left"/>
+        <w:rPr/>
+      </w:pPr>
+      <w:r>
+        <w:rPr/>
+        <w:t xml:space="preserve">This requires cultivating a professional climate that </w:t>
+        <w:br/>
+        <w:t xml:space="preserve">14 </w:t>
+        <w:br/>
+        <w:t>reinforces our respect for core values, promotes accountability, and appreciates the contributions of every member of our professional community.</w:t>
+      </w:r>
+    </w:p>
+    <w:p>
+      <w:pPr>
+        <w:pStyle w:val="TextBody"/>
+        <w:bidi w:val="0"/>
+        <w:spacing w:before="113" w:after="113"/>
+        <w:ind w:left="113" w:right="113" w:hanging="0"/>
+        <w:jc w:val="left"/>
+        <w:rPr>
+          <w:highlight w:val="lightGray"/>
+        </w:rPr>
+      </w:pPr>
+      <w:r>
+        <w:rPr>
+          <w:highlight w:val="lightGray"/>
+        </w:rPr>
+        <w:t>Files\\2015 Case Study\\Primary Sources_Policy_Strategies\\2015 National Security Strategy CLEAN - § 28 references coded [ 2.01% Coverage]</w:t>
+      </w:r>
+    </w:p>
+    <w:p>
+      <w:pPr>
+        <w:pStyle w:val="TextBody"/>
+        <w:bidi w:val="0"/>
+        <w:spacing w:before="113" w:after="113"/>
+        <w:ind w:left="113" w:right="113" w:hanging="0"/>
+        <w:jc w:val="left"/>
+        <w:rPr>
+          <w:highlight w:val="lightGray"/>
+        </w:rPr>
+      </w:pPr>
+      <w:r>
+        <w:rPr>
+          <w:highlight w:val="lightGray"/>
+        </w:rPr>
+        <w:t>Reference 1 - 0.08% Coverage</w:t>
+      </w:r>
+    </w:p>
+    <w:p>
+      <w:pPr>
+        <w:pStyle w:val="TextBody"/>
+        <w:bidi w:val="0"/>
+        <w:spacing w:before="0" w:after="0"/>
+        <w:jc w:val="left"/>
+        <w:rPr/>
+      </w:pPr>
+      <w:r>
+        <w:rPr/>
+        <w:t>To succeed, we must draw upon the power of our example—that means viewing our commitment to our values and the rule of law as a strength, and not an inconvenience.</w:t>
+      </w:r>
+    </w:p>
+    <w:p>
+      <w:pPr>
+        <w:pStyle w:val="TextBody"/>
+        <w:bidi w:val="0"/>
+        <w:spacing w:before="113" w:after="113"/>
+        <w:ind w:left="113" w:right="113" w:hanging="0"/>
+        <w:jc w:val="left"/>
+        <w:rPr>
+          <w:highlight w:val="lightGray"/>
+        </w:rPr>
+      </w:pPr>
+      <w:r>
+        <w:rPr>
+          <w:highlight w:val="lightGray"/>
+        </w:rPr>
+        <w:t>Reference 2 - 0.10% Coverage</w:t>
+      </w:r>
+    </w:p>
+    <w:p>
+      <w:pPr>
+        <w:pStyle w:val="TextBody"/>
+        <w:bidi w:val="0"/>
+        <w:spacing w:before="0" w:after="0"/>
+        <w:jc w:val="left"/>
+        <w:rPr/>
+      </w:pPr>
+      <w:r>
+        <w:rPr/>
+        <w:t>while acting in line with our values—prohibiting the use of torture; embracing constraints on our use of new technologies like drones; and upholding our commitment to privacy and civil liberties.</w:t>
+      </w:r>
+    </w:p>
+    <w:p>
+      <w:pPr>
+        <w:pStyle w:val="TextBody"/>
+        <w:bidi w:val="0"/>
+        <w:spacing w:before="113" w:after="113"/>
+        <w:ind w:left="113" w:right="113" w:hanging="0"/>
+        <w:jc w:val="left"/>
+        <w:rPr>
+          <w:highlight w:val="lightGray"/>
+        </w:rPr>
+      </w:pPr>
+      <w:r>
+        <w:rPr>
+          <w:highlight w:val="lightGray"/>
+        </w:rPr>
+        <w:t>Reference 3 - 0.01% Coverage</w:t>
+      </w:r>
+    </w:p>
+    <w:p>
+      <w:pPr>
+        <w:pStyle w:val="TextBody"/>
+        <w:bidi w:val="0"/>
+        <w:spacing w:before="0" w:after="0"/>
+        <w:jc w:val="left"/>
+        <w:rPr/>
+      </w:pPr>
+      <w:r>
+        <w:rPr/>
+        <w:t>Values</w:t>
+      </w:r>
+    </w:p>
+    <w:p>
+      <w:pPr>
+        <w:pStyle w:val="TextBody"/>
+        <w:bidi w:val="0"/>
+        <w:spacing w:before="113" w:after="113"/>
+        <w:ind w:left="113" w:right="113" w:hanging="0"/>
+        <w:jc w:val="left"/>
+        <w:rPr>
+          <w:highlight w:val="lightGray"/>
+        </w:rPr>
+      </w:pPr>
+      <w:r>
+        <w:rPr>
+          <w:highlight w:val="lightGray"/>
+        </w:rPr>
+        <w:t>Reference 4 - 0.01% Coverage</w:t>
+      </w:r>
+    </w:p>
+    <w:p>
+      <w:pPr>
+        <w:pStyle w:val="TextBody"/>
+        <w:bidi w:val="0"/>
+        <w:spacing w:before="0" w:after="0"/>
+        <w:jc w:val="left"/>
+        <w:rPr/>
+      </w:pPr>
+      <w:r>
+        <w:rPr/>
+        <w:t>Live Our Values</w:t>
+      </w:r>
+    </w:p>
+    <w:p>
+      <w:pPr>
+        <w:pStyle w:val="TextBody"/>
+        <w:bidi w:val="0"/>
+        <w:spacing w:before="113" w:after="113"/>
+        <w:ind w:left="113" w:right="113" w:hanging="0"/>
+        <w:jc w:val="left"/>
+        <w:rPr>
+          <w:highlight w:val="lightGray"/>
+        </w:rPr>
+      </w:pPr>
+      <w:r>
+        <w:rPr>
+          <w:highlight w:val="lightGray"/>
+        </w:rPr>
+        <w:t>Reference 5 - 0.08% Coverage</w:t>
+      </w:r>
+    </w:p>
+    <w:p>
+      <w:pPr>
+        <w:pStyle w:val="TextBody"/>
+        <w:bidi w:val="0"/>
+        <w:spacing w:before="0" w:after="0"/>
+        <w:jc w:val="left"/>
+        <w:rPr/>
+      </w:pPr>
+      <w:r>
+        <w:rPr/>
+        <w:t>It advances a model of American leadership rooted in the foundation of America’s economic and technological strength and the values of the American people</w:t>
+      </w:r>
+    </w:p>
+    <w:p>
+      <w:pPr>
+        <w:pStyle w:val="TextBody"/>
+        <w:bidi w:val="0"/>
+        <w:spacing w:before="113" w:after="113"/>
+        <w:ind w:left="113" w:right="113" w:hanging="0"/>
+        <w:jc w:val="left"/>
+        <w:rPr>
+          <w:highlight w:val="lightGray"/>
+        </w:rPr>
+      </w:pPr>
+      <w:r>
+        <w:rPr>
+          <w:highlight w:val="lightGray"/>
+        </w:rPr>
+        <w:t>Reference 6 - 0.03% Coverage</w:t>
+      </w:r>
+    </w:p>
+    <w:p>
+      <w:pPr>
+        <w:pStyle w:val="TextBody"/>
+        <w:bidi w:val="0"/>
+        <w:spacing w:before="0" w:after="0"/>
+        <w:jc w:val="left"/>
+        <w:rPr/>
+      </w:pPr>
+      <w:r>
+        <w:rPr/>
+        <w:t>Respect for universal values at home and around the world</w:t>
+      </w:r>
+    </w:p>
+    <w:p>
+      <w:pPr>
+        <w:pStyle w:val="TextBody"/>
+        <w:bidi w:val="0"/>
+        <w:spacing w:before="113" w:after="113"/>
+        <w:ind w:left="113" w:right="113" w:hanging="0"/>
+        <w:jc w:val="left"/>
+        <w:rPr>
+          <w:highlight w:val="lightGray"/>
+        </w:rPr>
+      </w:pPr>
+      <w:r>
+        <w:rPr>
+          <w:highlight w:val="lightGray"/>
+        </w:rPr>
+        <w:t>Reference 7 - 0.14% Coverage</w:t>
+      </w:r>
+    </w:p>
+    <w:p>
+      <w:pPr>
+        <w:pStyle w:val="TextBody"/>
+        <w:bidi w:val="0"/>
+        <w:spacing w:before="0" w:after="0"/>
+        <w:jc w:val="left"/>
+        <w:rPr/>
+      </w:pPr>
+      <w:r>
+        <w:rPr/>
+        <w:t>Our military might is unrivaled. Yet, American exceptionalism is not rooted solely in the strength of our arms or economy. Above all, it is the product of our founding values, including the rule of law and universal rights, as well as the grit, talent, and diversity of the American people.</w:t>
+      </w:r>
+    </w:p>
+    <w:p>
+      <w:pPr>
+        <w:pStyle w:val="TextBody"/>
+        <w:bidi w:val="0"/>
+        <w:spacing w:before="113" w:after="113"/>
+        <w:ind w:left="113" w:right="113" w:hanging="0"/>
+        <w:jc w:val="left"/>
+        <w:rPr>
+          <w:highlight w:val="lightGray"/>
+        </w:rPr>
+      </w:pPr>
+      <w:r>
+        <w:rPr>
+          <w:highlight w:val="lightGray"/>
+        </w:rPr>
+        <w:t>Reference 8 - 0.12% Coverage</w:t>
+      </w:r>
+    </w:p>
+    <w:p>
+      <w:pPr>
+        <w:pStyle w:val="TextBody"/>
+        <w:bidi w:val="0"/>
+        <w:spacing w:before="0" w:after="0"/>
+        <w:jc w:val="left"/>
+        <w:rPr/>
+      </w:pPr>
+      <w:r>
+        <w:rPr/>
+        <w:t>Going forward, we will strengthen our foundation by growing our economy, modernizing our defense, upholding our values, enhancing the resilience of our homeland, and promoting talent and diversity in our national security workforce.</w:t>
+      </w:r>
+    </w:p>
+    <w:p>
+      <w:pPr>
+        <w:pStyle w:val="TextBody"/>
+        <w:bidi w:val="0"/>
+        <w:spacing w:before="113" w:after="113"/>
+        <w:ind w:left="113" w:right="113" w:hanging="0"/>
+        <w:jc w:val="left"/>
+        <w:rPr>
+          <w:highlight w:val="lightGray"/>
+        </w:rPr>
+      </w:pPr>
+      <w:r>
+        <w:rPr>
+          <w:highlight w:val="lightGray"/>
+        </w:rPr>
+        <w:t>Reference 9 - 0.04% Coverage</w:t>
+      </w:r>
+    </w:p>
+    <w:p>
+      <w:pPr>
+        <w:pStyle w:val="TextBody"/>
+        <w:bidi w:val="0"/>
+        <w:spacing w:before="0" w:after="0"/>
+        <w:jc w:val="left"/>
+        <w:rPr/>
+      </w:pPr>
+      <w:r>
+        <w:rPr/>
+        <w:t>When we uphold our values at home, we are better able to promote them in the world.</w:t>
+      </w:r>
+    </w:p>
+    <w:p>
+      <w:pPr>
+        <w:pStyle w:val="TextBody"/>
+        <w:bidi w:val="0"/>
+        <w:spacing w:before="113" w:after="113"/>
+        <w:ind w:left="113" w:right="113" w:hanging="0"/>
+        <w:jc w:val="left"/>
+        <w:rPr>
+          <w:highlight w:val="lightGray"/>
+        </w:rPr>
+      </w:pPr>
+      <w:r>
+        <w:rPr>
+          <w:highlight w:val="lightGray"/>
+        </w:rPr>
+        <w:t>Reference 10 - 0.08% Coverage</w:t>
+      </w:r>
+    </w:p>
+    <w:p>
+      <w:pPr>
+        <w:pStyle w:val="TextBody"/>
+        <w:bidi w:val="0"/>
+        <w:spacing w:before="0" w:after="0"/>
+        <w:jc w:val="left"/>
+        <w:rPr/>
+      </w:pPr>
+      <w:r>
+        <w:rPr/>
+        <w:t>There is no substitute for American leadership whether in the face of aggression, in the cause of universal values, or in the service of a more secure America.</w:t>
+      </w:r>
+    </w:p>
+    <w:p>
+      <w:pPr>
+        <w:pStyle w:val="TextBody"/>
+        <w:bidi w:val="0"/>
+        <w:spacing w:before="113" w:after="113"/>
+        <w:ind w:left="113" w:right="113" w:hanging="0"/>
+        <w:jc w:val="left"/>
+        <w:rPr>
+          <w:highlight w:val="lightGray"/>
+        </w:rPr>
+      </w:pPr>
+      <w:r>
+        <w:rPr>
+          <w:highlight w:val="lightGray"/>
+        </w:rPr>
+        <w:t>Reference 11 - 0.06% Coverage</w:t>
+      </w:r>
+    </w:p>
+    <w:p>
+      <w:pPr>
+        <w:pStyle w:val="TextBody"/>
+        <w:bidi w:val="0"/>
+        <w:spacing w:before="0" w:after="0"/>
+        <w:jc w:val="left"/>
+        <w:rPr/>
+      </w:pPr>
+      <w:r>
+        <w:rPr/>
+        <w:t>Whenever and wherever we use force, we will do so in a way that reflects our values and strengthens our legitimacy.</w:t>
+      </w:r>
+    </w:p>
+    <w:p>
+      <w:pPr>
+        <w:pStyle w:val="TextBody"/>
+        <w:bidi w:val="0"/>
+        <w:spacing w:before="113" w:after="113"/>
+        <w:ind w:left="113" w:right="113" w:hanging="0"/>
+        <w:jc w:val="left"/>
+        <w:rPr>
+          <w:highlight w:val="lightGray"/>
+        </w:rPr>
+      </w:pPr>
+      <w:r>
+        <w:rPr>
+          <w:highlight w:val="lightGray"/>
+        </w:rPr>
+        <w:t>Reference 12 - 0.09% Coverage</w:t>
+      </w:r>
+    </w:p>
+    <w:p>
+      <w:pPr>
+        <w:pStyle w:val="TextBody"/>
+        <w:bidi w:val="0"/>
+        <w:spacing w:before="0" w:after="0"/>
+        <w:jc w:val="left"/>
+        <w:rPr/>
+      </w:pPr>
+      <w:r>
+        <w:rPr/>
+        <w:t>In all our efforts, we aim to draw a stark contrast between what we stand for and the heinous deeds of terrorists. We reject the lie that America and its allies are at war with Islam.</w:t>
+      </w:r>
+    </w:p>
+    <w:p>
+      <w:pPr>
+        <w:pStyle w:val="TextBody"/>
+        <w:bidi w:val="0"/>
+        <w:spacing w:before="113" w:after="113"/>
+        <w:ind w:left="113" w:right="113" w:hanging="0"/>
+        <w:jc w:val="left"/>
+        <w:rPr>
+          <w:highlight w:val="lightGray"/>
+        </w:rPr>
+      </w:pPr>
+      <w:r>
+        <w:rPr>
+          <w:highlight w:val="lightGray"/>
+        </w:rPr>
+        <w:t>Reference 13 - 0.07% Coverage</w:t>
+      </w:r>
+    </w:p>
+    <w:p>
+      <w:pPr>
+        <w:pStyle w:val="TextBody"/>
+        <w:bidi w:val="0"/>
+        <w:spacing w:before="0" w:after="0"/>
+        <w:jc w:val="left"/>
+        <w:rPr/>
+      </w:pPr>
+      <w:r>
+        <w:rPr/>
+        <w:t>Sustaining our leadership depends on shaping an emerging global economic order that continues to reflect our interests and values.</w:t>
+      </w:r>
+    </w:p>
+    <w:p>
+      <w:pPr>
+        <w:pStyle w:val="TextBody"/>
+        <w:bidi w:val="0"/>
+        <w:spacing w:before="113" w:after="113"/>
+        <w:ind w:left="113" w:right="113" w:hanging="0"/>
+        <w:jc w:val="left"/>
+        <w:rPr>
+          <w:highlight w:val="lightGray"/>
+        </w:rPr>
+      </w:pPr>
+      <w:r>
+        <w:rPr>
+          <w:highlight w:val="lightGray"/>
+        </w:rPr>
+        <w:t>Reference 14 - 0.05% Coverage</w:t>
+      </w:r>
+    </w:p>
+    <w:p>
+      <w:pPr>
+        <w:pStyle w:val="TextBody"/>
+        <w:bidi w:val="0"/>
+        <w:spacing w:before="0" w:after="0"/>
+        <w:jc w:val="left"/>
+        <w:rPr/>
+      </w:pPr>
+      <w:r>
+        <w:rPr/>
+        <w:t>We will ensure tomorrow’s global trading system is consistent with our interests and values</w:t>
+      </w:r>
+    </w:p>
+    <w:p>
+      <w:pPr>
+        <w:pStyle w:val="TextBody"/>
+        <w:bidi w:val="0"/>
+        <w:spacing w:before="113" w:after="113"/>
+        <w:ind w:left="113" w:right="113" w:hanging="0"/>
+        <w:jc w:val="left"/>
+        <w:rPr>
+          <w:highlight w:val="lightGray"/>
+        </w:rPr>
+      </w:pPr>
+      <w:r>
+        <w:rPr>
+          <w:highlight w:val="lightGray"/>
+        </w:rPr>
+        <w:t>Reference 15 - 0.01% Coverage</w:t>
+      </w:r>
+    </w:p>
+    <w:p>
+      <w:pPr>
+        <w:pStyle w:val="TextBody"/>
+        <w:bidi w:val="0"/>
+        <w:spacing w:before="0" w:after="0"/>
+        <w:jc w:val="left"/>
+        <w:rPr/>
+      </w:pPr>
+      <w:r>
+        <w:rPr/>
+        <w:t>Values</w:t>
+      </w:r>
+    </w:p>
+    <w:p>
+      <w:pPr>
+        <w:pStyle w:val="TextBody"/>
+        <w:bidi w:val="0"/>
+        <w:spacing w:before="113" w:after="113"/>
+        <w:ind w:left="113" w:right="113" w:hanging="0"/>
+        <w:jc w:val="left"/>
+        <w:rPr>
+          <w:highlight w:val="lightGray"/>
+        </w:rPr>
+      </w:pPr>
+      <w:r>
+        <w:rPr>
+          <w:highlight w:val="lightGray"/>
+        </w:rPr>
+        <w:t>Reference 16 - 0.08% Coverage</w:t>
+      </w:r>
+    </w:p>
+    <w:p>
+      <w:pPr>
+        <w:pStyle w:val="TextBody"/>
+        <w:bidi w:val="0"/>
+        <w:spacing w:before="0" w:after="0"/>
+        <w:jc w:val="left"/>
+        <w:rPr/>
+      </w:pPr>
+      <w:r>
+        <w:rPr/>
+        <w:t>To lead effectively in a world experiencing significant political change, the United States must live our values at home while promoting universal values abroad.</w:t>
+      </w:r>
+    </w:p>
+    <w:p>
+      <w:pPr>
+        <w:pStyle w:val="TextBody"/>
+        <w:bidi w:val="0"/>
+        <w:spacing w:before="113" w:after="113"/>
+        <w:ind w:left="113" w:right="113" w:hanging="0"/>
+        <w:jc w:val="left"/>
+        <w:rPr>
+          <w:highlight w:val="lightGray"/>
+        </w:rPr>
+      </w:pPr>
+      <w:r>
+        <w:rPr>
+          <w:highlight w:val="lightGray"/>
+        </w:rPr>
+        <w:t>Reference 17 - 0.11% Coverage</w:t>
+      </w:r>
+    </w:p>
+    <w:p>
+      <w:pPr>
+        <w:pStyle w:val="TextBody"/>
+        <w:bidi w:val="0"/>
+        <w:spacing w:before="0" w:after="0"/>
+        <w:jc w:val="left"/>
+        <w:rPr/>
+      </w:pPr>
+      <w:r>
+        <w:rPr/>
+        <w:t>But, even where our strategic interests require us to engage governments that do not share all our values, we will continue to speak out clearly for human rights and human dignity in our public and private diplomacy.</w:t>
+      </w:r>
+    </w:p>
+    <w:p>
+      <w:pPr>
+        <w:pStyle w:val="TextBody"/>
+        <w:bidi w:val="0"/>
+        <w:spacing w:before="113" w:after="113"/>
+        <w:ind w:left="113" w:right="113" w:hanging="0"/>
+        <w:jc w:val="left"/>
+        <w:rPr>
+          <w:highlight w:val="lightGray"/>
+        </w:rPr>
+      </w:pPr>
+      <w:r>
+        <w:rPr>
+          <w:highlight w:val="lightGray"/>
+        </w:rPr>
+        <w:t>Reference 18 - 0.02% Coverage</w:t>
+      </w:r>
+    </w:p>
+    <w:p>
+      <w:pPr>
+        <w:pStyle w:val="TextBody"/>
+        <w:bidi w:val="0"/>
+        <w:spacing w:before="0" w:after="0"/>
+        <w:jc w:val="left"/>
+        <w:rPr/>
+      </w:pPr>
+      <w:r>
+        <w:rPr/>
+        <w:t>the democratic values by which we live</w:t>
+      </w:r>
+    </w:p>
+    <w:p>
+      <w:pPr>
+        <w:pStyle w:val="TextBody"/>
+        <w:bidi w:val="0"/>
+        <w:spacing w:before="113" w:after="113"/>
+        <w:ind w:left="113" w:right="113" w:hanging="0"/>
+        <w:jc w:val="left"/>
+        <w:rPr>
+          <w:highlight w:val="lightGray"/>
+        </w:rPr>
+      </w:pPr>
+      <w:r>
+        <w:rPr>
+          <w:highlight w:val="lightGray"/>
+        </w:rPr>
+        <w:t>Reference 19 - 0.01% Coverage</w:t>
+      </w:r>
+    </w:p>
+    <w:p>
+      <w:pPr>
+        <w:pStyle w:val="TextBody"/>
+        <w:bidi w:val="0"/>
+        <w:spacing w:before="0" w:after="0"/>
+        <w:jc w:val="left"/>
+        <w:rPr/>
+      </w:pPr>
+      <w:r>
+        <w:rPr/>
+        <w:t>Live Our Values</w:t>
+      </w:r>
+    </w:p>
+    <w:p>
+      <w:pPr>
+        <w:pStyle w:val="TextBody"/>
+        <w:bidi w:val="0"/>
+        <w:spacing w:before="113" w:after="113"/>
+        <w:ind w:left="113" w:right="113" w:hanging="0"/>
+        <w:jc w:val="left"/>
+        <w:rPr>
+          <w:highlight w:val="lightGray"/>
+        </w:rPr>
+      </w:pPr>
+      <w:r>
+        <w:rPr>
+          <w:highlight w:val="lightGray"/>
+        </w:rPr>
+        <w:t>Reference 20 - 0.07% Coverage</w:t>
+      </w:r>
+    </w:p>
+    <w:p>
+      <w:pPr>
+        <w:pStyle w:val="TextBody"/>
+        <w:bidi w:val="0"/>
+        <w:spacing w:before="0" w:after="0"/>
+        <w:jc w:val="left"/>
+        <w:rPr/>
+      </w:pPr>
+      <w:r>
+        <w:rPr/>
+        <w:t>Our values are a source of strength and security, and our ability to promote our values abroad is directly tied to our willingness to abide by them at home.</w:t>
+      </w:r>
+    </w:p>
+    <w:p>
+      <w:pPr>
+        <w:pStyle w:val="TextBody"/>
+        <w:bidi w:val="0"/>
+        <w:spacing w:before="113" w:after="113"/>
+        <w:ind w:left="113" w:right="113" w:hanging="0"/>
+        <w:jc w:val="left"/>
+        <w:rPr>
+          <w:highlight w:val="lightGray"/>
+        </w:rPr>
+      </w:pPr>
+      <w:r>
+        <w:rPr>
+          <w:highlight w:val="lightGray"/>
+        </w:rPr>
+        <w:t>Reference 21 - 0.12% Coverage</w:t>
+      </w:r>
+    </w:p>
+    <w:p>
+      <w:pPr>
+        <w:pStyle w:val="TextBody"/>
+        <w:bidi w:val="0"/>
+        <w:spacing w:before="0" w:after="0"/>
+        <w:jc w:val="left"/>
+        <w:rPr/>
+      </w:pPr>
+      <w:r>
+        <w:rPr/>
+        <w:t>To that end, we strengthened our commitment against torture and have prohibited so-called enhanced interrogation techniques that were contrary to American values, while implementing stronger safeguards for the humane treatment of detainees.</w:t>
+      </w:r>
+    </w:p>
+    <w:p>
+      <w:pPr>
+        <w:pStyle w:val="TextBody"/>
+        <w:bidi w:val="0"/>
+        <w:spacing w:before="113" w:after="113"/>
+        <w:ind w:left="113" w:right="113" w:hanging="0"/>
+        <w:jc w:val="left"/>
+        <w:rPr>
+          <w:highlight w:val="lightGray"/>
+        </w:rPr>
+      </w:pPr>
+      <w:r>
+        <w:rPr>
+          <w:highlight w:val="lightGray"/>
+        </w:rPr>
+        <w:t>Reference 22 - 0.13% Coverage</w:t>
+      </w:r>
+    </w:p>
+    <w:p>
+      <w:pPr>
+        <w:pStyle w:val="TextBody"/>
+        <w:bidi w:val="0"/>
+        <w:spacing w:before="0" w:after="0"/>
+        <w:jc w:val="left"/>
+        <w:rPr/>
+      </w:pPr>
+      <w:r>
+        <w:rPr/>
+        <w:t>American values are reflective of the universal values we champion all around the world—including the freedoms of speech, worship, and peaceful assembly; the ability to choose leaders democratically; and the right to due process and equal administration of justice.</w:t>
+      </w:r>
+    </w:p>
+    <w:p>
+      <w:pPr>
+        <w:pStyle w:val="TextBody"/>
+        <w:bidi w:val="0"/>
+        <w:spacing w:before="113" w:after="113"/>
+        <w:ind w:left="113" w:right="113" w:hanging="0"/>
+        <w:jc w:val="left"/>
+        <w:rPr>
+          <w:highlight w:val="lightGray"/>
+        </w:rPr>
+      </w:pPr>
+      <w:r>
+        <w:rPr>
+          <w:highlight w:val="lightGray"/>
+        </w:rPr>
+        <w:t>Reference 23 - 0.09% Coverage</w:t>
+      </w:r>
+    </w:p>
+    <w:p>
+      <w:pPr>
+        <w:pStyle w:val="TextBody"/>
+        <w:bidi w:val="0"/>
+        <w:spacing w:before="0" w:after="0"/>
+        <w:jc w:val="left"/>
+        <w:rPr/>
+      </w:pPr>
+      <w:r>
+        <w:rPr/>
+        <w:t>We will lead by example in fulfilling our responsibilities within this architecture, demonstrating to the world it is possible to protect security consistent with robust values.</w:t>
+      </w:r>
+    </w:p>
+    <w:p>
+      <w:pPr>
+        <w:pStyle w:val="TextBody"/>
+        <w:bidi w:val="0"/>
+        <w:spacing w:before="113" w:after="113"/>
+        <w:ind w:left="113" w:right="113" w:hanging="0"/>
+        <w:jc w:val="left"/>
+        <w:rPr>
+          <w:highlight w:val="lightGray"/>
+        </w:rPr>
+      </w:pPr>
+      <w:r>
+        <w:rPr>
+          <w:highlight w:val="lightGray"/>
+        </w:rPr>
+        <w:t>Reference 24 - 0.12% Coverage</w:t>
+      </w:r>
+    </w:p>
+    <w:p>
+      <w:pPr>
+        <w:pStyle w:val="TextBody"/>
+        <w:bidi w:val="0"/>
+        <w:spacing w:before="0" w:after="0"/>
+        <w:jc w:val="left"/>
+        <w:rPr/>
+      </w:pPr>
+      <w:r>
+        <w:rPr/>
+        <w:t>American leadership will remain essential to shaping the region’s long-term trajectory to enhance stability and security, facilitate trade and commerce through an open and transparent system, and ensure respect for universal rights and freedoms.</w:t>
+      </w:r>
+    </w:p>
+    <w:p>
+      <w:pPr>
+        <w:pStyle w:val="TextBody"/>
+        <w:bidi w:val="0"/>
+        <w:spacing w:before="113" w:after="113"/>
+        <w:ind w:left="113" w:right="113" w:hanging="0"/>
+        <w:jc w:val="left"/>
+        <w:rPr>
+          <w:highlight w:val="lightGray"/>
+        </w:rPr>
+      </w:pPr>
+      <w:r>
+        <w:rPr>
+          <w:highlight w:val="lightGray"/>
+        </w:rPr>
+        <w:t>Reference 25 - 0.11% Coverage</w:t>
+      </w:r>
+    </w:p>
+    <w:p>
+      <w:pPr>
+        <w:pStyle w:val="TextBody"/>
+        <w:bidi w:val="0"/>
+        <w:spacing w:before="0" w:after="0"/>
+        <w:jc w:val="left"/>
+        <w:rPr/>
+      </w:pPr>
+      <w:r>
+        <w:rPr/>
+        <w:t xml:space="preserve">As the world’s largest democracies, we share inherent values and mutual interests that form the cornerstone </w:t>
+        <w:br/>
+        <w:t xml:space="preserve">★ 24 ★ </w:t>
+        <w:br/>
+        <w:t xml:space="preserve">V. INTERNATIONAL ORdER </w:t>
+        <w:br/>
+        <w:t>of our cooperation, particularly in the areas of security, energy, and the environment.</w:t>
+      </w:r>
+    </w:p>
+    <w:p>
+      <w:pPr>
+        <w:pStyle w:val="TextBody"/>
+        <w:bidi w:val="0"/>
+        <w:spacing w:before="113" w:after="113"/>
+        <w:ind w:left="113" w:right="113" w:hanging="0"/>
+        <w:jc w:val="left"/>
+        <w:rPr>
+          <w:highlight w:val="lightGray"/>
+        </w:rPr>
+      </w:pPr>
+      <w:r>
+        <w:rPr>
+          <w:highlight w:val="lightGray"/>
+        </w:rPr>
+        <w:t>Reference 26 - 0.08% Coverage</w:t>
+      </w:r>
+    </w:p>
+    <w:p>
+      <w:pPr>
+        <w:pStyle w:val="TextBody"/>
+        <w:bidi w:val="0"/>
+        <w:spacing w:before="0" w:after="0"/>
+        <w:jc w:val="left"/>
+        <w:rPr/>
+      </w:pPr>
+      <w:r>
+        <w:rPr/>
+        <w:t>We will help countries in transition make political and economic reforms and build state capacity to maintain security, law and order, and respect for universal rights.</w:t>
+      </w:r>
+    </w:p>
+    <w:p>
+      <w:pPr>
+        <w:pStyle w:val="TextBody"/>
+        <w:bidi w:val="0"/>
+        <w:spacing w:before="113" w:after="113"/>
+        <w:ind w:left="113" w:right="113" w:hanging="0"/>
+        <w:jc w:val="left"/>
+        <w:rPr>
+          <w:highlight w:val="lightGray"/>
+        </w:rPr>
+      </w:pPr>
+      <w:r>
+        <w:rPr>
+          <w:highlight w:val="lightGray"/>
+        </w:rPr>
+        <w:t>Reference 27 - 0.09% Coverage</w:t>
+      </w:r>
+    </w:p>
+    <w:p>
+      <w:pPr>
+        <w:pStyle w:val="TextBody"/>
+        <w:bidi w:val="0"/>
+        <w:spacing w:before="0" w:after="0"/>
+        <w:jc w:val="left"/>
+        <w:rPr/>
+      </w:pPr>
+      <w:r>
+        <w:rPr/>
+        <w:t xml:space="preserve">Many countries in Africa are making steady progress in growing their economies, </w:t>
+        <w:br/>
+        <w:t>improving democratic governance and rule of law, and supporting human rights and basic freedoms.</w:t>
+      </w:r>
+    </w:p>
+    <w:p>
+      <w:pPr>
+        <w:pStyle w:val="TextBody"/>
+        <w:bidi w:val="0"/>
+        <w:spacing w:before="113" w:after="113"/>
+        <w:ind w:left="113" w:right="113" w:hanging="0"/>
+        <w:jc w:val="left"/>
+        <w:rPr>
+          <w:highlight w:val="lightGray"/>
+        </w:rPr>
+      </w:pPr>
+      <w:r>
+        <w:rPr>
+          <w:highlight w:val="lightGray"/>
+        </w:rPr>
+        <w:t>Reference 28 - 0.05% Coverage</w:t>
+      </w:r>
+    </w:p>
+    <w:p>
+      <w:pPr>
+        <w:pStyle w:val="TextBody"/>
+        <w:bidi w:val="0"/>
+        <w:spacing w:before="0" w:after="0"/>
+        <w:jc w:val="left"/>
+        <w:rPr/>
+      </w:pPr>
+      <w:r>
+        <w:rPr/>
+        <w:t>It aims to advance our interests and values with initiative and from a position of strength.</w:t>
+      </w:r>
+    </w:p>
+    <w:p>
+      <w:pPr>
+        <w:pStyle w:val="TextBody"/>
+        <w:bidi w:val="0"/>
+        <w:spacing w:before="113" w:after="113"/>
+        <w:ind w:left="113" w:right="113" w:hanging="0"/>
+        <w:jc w:val="left"/>
+        <w:rPr>
+          <w:highlight w:val="lightGray"/>
+        </w:rPr>
+      </w:pPr>
+      <w:r>
+        <w:rPr>
+          <w:highlight w:val="lightGray"/>
+        </w:rPr>
+        <w:t>Files\\2015 Case Study\\Primary Sources_Policy_Strategies\\2015 WH Report on Cyber Deterrence Policy Final CLEAN - § 1 reference coded [ 0.07% Coverage]</w:t>
+      </w:r>
+    </w:p>
+    <w:p>
+      <w:pPr>
+        <w:pStyle w:val="TextBody"/>
+        <w:bidi w:val="0"/>
+        <w:spacing w:before="113" w:after="113"/>
+        <w:ind w:left="113" w:right="113" w:hanging="0"/>
+        <w:jc w:val="left"/>
+        <w:rPr>
+          <w:highlight w:val="lightGray"/>
+        </w:rPr>
+      </w:pPr>
+      <w:r>
+        <w:rPr>
+          <w:highlight w:val="lightGray"/>
+        </w:rPr>
+        <w:t>Reference 1 - 0.07% Coverage</w:t>
+      </w:r>
+    </w:p>
+    <w:p>
+      <w:pPr>
+        <w:pStyle w:val="TextBody"/>
+        <w:bidi w:val="0"/>
+        <w:spacing w:before="0" w:after="0"/>
+        <w:jc w:val="left"/>
+        <w:rPr/>
+      </w:pPr>
+      <w:r>
+        <w:rPr/>
+        <w:t>pose national-level threats to core values like privacy and freedom of expression</w:t>
       </w:r>
     </w:p>
     <w:sectPr>
